--- a/documents/API_Specification_CoinClaim Rest APIs_v0.5.docx
+++ b/documents/API_Specification_CoinClaim Rest APIs_v0.5.docx
@@ -3591,7 +3591,6 @@
       <w:r>
         <w:t xml:space="preserve">identified by </w:t>
       </w:r>
-      <w:proofErr w:type="spellStart"/>
       <w:r>
         <w:rPr>
           <w:i/>
@@ -3604,7 +3603,6 @@
         </w:rPr>
         <w:t>orrelationId</w:t>
       </w:r>
-      <w:proofErr w:type="spellEnd"/>
       <w:r>
         <w:t xml:space="preserve"> </w:t>
       </w:r>
@@ -5779,7 +5777,13 @@
         <w:rPr>
           <w:rFonts w:cstheme="minorHAnsi"/>
         </w:rPr>
-        <w:t>companyCorrelationId</w:t>
+        <w:t>client</w:t>
+      </w:r>
+      <w:r>
+        <w:rPr>
+          <w:rFonts w:cstheme="minorHAnsi"/>
+        </w:rPr>
+        <w:t>CorrelationId</w:t>
       </w:r>
     </w:p>
     <w:p>
@@ -5842,7 +5846,6 @@
           <w:rFonts w:cstheme="minorHAnsi"/>
         </w:rPr>
       </w:pPr>
-      <w:proofErr w:type="gramStart"/>
       <w:r>
         <w:rPr>
           <w:rFonts w:cstheme="minorHAnsi"/>
@@ -5867,7 +5870,6 @@
         </w:rPr>
         <w:t>:</w:t>
       </w:r>
-      <w:proofErr w:type="gramEnd"/>
       <w:r>
         <w:rPr>
           <w:rFonts w:cstheme="minorHAnsi"/>
@@ -5926,7 +5928,7 @@
         <w:rPr>
           <w:rFonts w:cstheme="minorHAnsi"/>
         </w:rPr>
-        <w:t>tokenCode</w:t>
+        <w:t>tokenSymbol</w:t>
       </w:r>
       <w:r>
         <w:rPr>
@@ -6179,7 +6181,7 @@
           <w:sz w:val="20"/>
           <w:lang w:val="en-US" w:eastAsia="ja-JP"/>
         </w:rPr>
-        <w:t>company</w:t>
+        <w:t>clientCorrelationId</w:t>
       </w:r>
       <w:r>
         <w:rPr>
@@ -6188,7 +6190,7 @@
           <w:sz w:val="20"/>
           <w:lang w:val="en-US" w:eastAsia="ja-JP"/>
         </w:rPr>
-        <w:t>CorrelationId": "4cc86e25641048788d87fad7df010601",</w:t>
+        <w:t>": "4cc86e25641048788d87fad7df010601",</w:t>
       </w:r>
     </w:p>
     <w:p>
@@ -6518,7 +6520,7 @@
           <w:sz w:val="20"/>
           <w:lang w:val="en-US" w:eastAsia="ja-JP"/>
         </w:rPr>
-        <w:t>company</w:t>
+        <w:t>clientCorrelationId</w:t>
       </w:r>
       <w:r>
         <w:rPr>
@@ -6527,7 +6529,7 @@
           <w:sz w:val="20"/>
           <w:lang w:val="en-US" w:eastAsia="ja-JP"/>
         </w:rPr>
-        <w:t>CorrelationId": "4cc86e25641048788d87fad7df010601",</w:t>
+        <w:t>": "4cc86e25641048788d87fad7df010601",</w:t>
       </w:r>
     </w:p>
     <w:p>
@@ -6866,7 +6868,7 @@
           <w:sz w:val="20"/>
           <w:lang w:val="en-US" w:eastAsia="ja-JP"/>
         </w:rPr>
-        <w:t>company</w:t>
+        <w:t>clientCorrelationId</w:t>
       </w:r>
       <w:r>
         <w:rPr>
@@ -6875,7 +6877,7 @@
           <w:sz w:val="20"/>
           <w:lang w:val="en-US" w:eastAsia="ja-JP"/>
         </w:rPr>
-        <w:t>CorrelationId": "4cc86e25641048788d87fad7df010601",</w:t>
+        <w:t>": "4cc86e25641048788d87fad7df010601",</w:t>
       </w:r>
     </w:p>
     <w:p>
@@ -7146,7 +7148,7 @@
           <w:sz w:val="20"/>
           <w:lang w:val="en-US" w:eastAsia="ja-JP"/>
         </w:rPr>
-        <w:t>tokenCode</w:t>
+        <w:t>tokenSymbol</w:t>
       </w:r>
       <w:r>
         <w:rPr>
@@ -7936,7 +7938,7 @@
           <w:noProof/>
           <w:sz w:val="20"/>
         </w:rPr>
-        <w:t>tokenCode</w:t>
+        <w:t>tokenSymbol</w:t>
       </w:r>
       <w:r>
         <w:rPr>
@@ -8901,14 +8903,12 @@
           <w:rFonts w:cstheme="minorHAnsi"/>
         </w:rPr>
       </w:pPr>
-      <w:proofErr w:type="spellStart"/>
       <w:r>
         <w:rPr>
           <w:rFonts w:cstheme="minorHAnsi"/>
         </w:rPr>
         <w:t>clientCorrelationId</w:t>
       </w:r>
-      <w:proofErr w:type="spellEnd"/>
     </w:p>
     <w:p>
       <w:pPr>
@@ -9007,15 +9007,7 @@
           <w:sz w:val="20"/>
           <w:lang w:val="en-US" w:eastAsia="ja-JP"/>
         </w:rPr>
-        <w:t>4cc86e25641048788d87fad7df01060</w:t>
-      </w:r>
-      <w:r>
-        <w:rPr>
-          <w:rFonts w:ascii="Courier New" w:hAnsi="Courier New" w:cs="Courier New"/>
-          <w:noProof/>
-          <w:sz w:val="20"/>
-        </w:rPr>
-        <w:t>4</w:t>
+        <w:t>COMPANY1</w:t>
       </w:r>
       <w:r>
         <w:rPr>
@@ -9982,7 +9974,36 @@
           <w:sz w:val="20"/>
           <w:lang w:val="en-US"/>
         </w:rPr>
-        <w:t>Client doesn’t exists for CorrleationI</w:t>
+        <w:t>Company</w:t>
+      </w:r>
+      <w:bookmarkStart w:id="6" w:name="_GoBack"/>
+      <w:bookmarkEnd w:id="6"/>
+      <w:r>
+        <w:rPr>
+          <w:rFonts w:ascii="Courier New" w:eastAsia="Times New Roman" w:hAnsi="Courier New" w:cs="Courier New"/>
+          <w:noProof/>
+          <w:sz w:val="20"/>
+          <w:lang w:val="en-US"/>
+        </w:rPr>
+        <w:t xml:space="preserve"> doesn’t exists for Corre</w:t>
+      </w:r>
+      <w:r>
+        <w:rPr>
+          <w:rFonts w:ascii="Courier New" w:eastAsia="Times New Roman" w:hAnsi="Courier New" w:cs="Courier New"/>
+          <w:noProof/>
+          <w:sz w:val="20"/>
+          <w:lang w:val="en-US"/>
+        </w:rPr>
+        <w:t>l</w:t>
+      </w:r>
+      <w:r>
+        <w:rPr>
+          <w:rFonts w:ascii="Courier New" w:eastAsia="Times New Roman" w:hAnsi="Courier New" w:cs="Courier New"/>
+          <w:noProof/>
+          <w:sz w:val="20"/>
+          <w:lang w:val="en-US"/>
+        </w:rPr>
+        <w:t>ationI</w:t>
       </w:r>
       <w:r>
         <w:rPr>
@@ -9992,6 +10013,15 @@
           <w:lang w:val="en-US"/>
         </w:rPr>
         <w:t>d</w:t>
+      </w:r>
+      <w:r>
+        <w:rPr>
+          <w:rFonts w:ascii="Courier New" w:eastAsia="Times New Roman" w:hAnsi="Courier New" w:cs="Courier New"/>
+          <w:noProof/>
+          <w:sz w:val="20"/>
+          <w:lang w:val="en-US"/>
+        </w:rPr>
+        <w:t xml:space="preserve"> – COMPANY1</w:t>
       </w:r>
       <w:r>
         <w:rPr>
@@ -10306,12 +10336,12 @@
       <w:pPr>
         <w:pStyle w:val="Heading2"/>
       </w:pPr>
-      <w:bookmarkStart w:id="6" w:name="_Toc519081463"/>
+      <w:bookmarkStart w:id="7" w:name="_Toc519081463"/>
       <w:r>
         <w:lastRenderedPageBreak/>
         <w:t>Save Token Details API</w:t>
       </w:r>
-      <w:bookmarkEnd w:id="6"/>
+      <w:bookmarkEnd w:id="7"/>
     </w:p>
     <w:p>
       <w:pPr>
@@ -10568,14 +10598,12 @@
           <w:rFonts w:cstheme="minorHAnsi"/>
         </w:rPr>
       </w:pPr>
-      <w:proofErr w:type="spellStart"/>
       <w:r>
         <w:rPr>
           <w:rFonts w:cstheme="minorHAnsi"/>
         </w:rPr>
         <w:t>clientCorrelationId</w:t>
       </w:r>
-      <w:proofErr w:type="spellEnd"/>
     </w:p>
     <w:p>
       <w:pPr>
@@ -10608,7 +10636,6 @@
           <w:rFonts w:cstheme="minorHAnsi"/>
         </w:rPr>
       </w:pPr>
-      <w:proofErr w:type="spellStart"/>
       <w:r>
         <w:rPr>
           <w:rFonts w:cstheme="minorHAnsi"/>
@@ -10621,7 +10648,6 @@
         </w:rPr>
         <w:t>Symbol</w:t>
       </w:r>
-      <w:proofErr w:type="spellEnd"/>
     </w:p>
     <w:p>
       <w:pPr>
@@ -10770,17 +10796,9 @@
           <w:rFonts w:ascii="Courier New" w:eastAsia="Times New Roman" w:hAnsi="Courier New" w:cs="Courier New"/>
           <w:noProof/>
           <w:sz w:val="20"/>
-          <w:lang w:val="en-US" w:eastAsia="ja-JP"/>
-        </w:rPr>
-        <w:t>4cc86e25641048788d87fad7df01060</w:t>
-      </w:r>
-      <w:r>
-        <w:rPr>
-          <w:rFonts w:ascii="Courier New" w:hAnsi="Courier New" w:cs="Courier New"/>
-          <w:noProof/>
-          <w:sz w:val="20"/>
-        </w:rPr>
-        <w:t>4</w:t>
+          <w:lang w:val="en-US"/>
+        </w:rPr>
+        <w:t>Company1</w:t>
       </w:r>
       <w:r>
         <w:rPr>
@@ -10851,7 +10869,15 @@
           <w:noProof/>
           <w:sz w:val="20"/>
         </w:rPr>
-        <w:t>XYZ Token</w:t>
+        <w:t>Company1</w:t>
+      </w:r>
+      <w:r>
+        <w:rPr>
+          <w:rFonts w:ascii="Courier New" w:hAnsi="Courier New" w:cs="Courier New"/>
+          <w:noProof/>
+          <w:sz w:val="20"/>
+        </w:rPr>
+        <w:t xml:space="preserve"> Token</w:t>
       </w:r>
       <w:r>
         <w:rPr>
@@ -10921,7 +10947,7 @@
           <w:noProof/>
           <w:sz w:val="20"/>
         </w:rPr>
-        <w:t>XYZ</w:t>
+        <w:t>CMP1</w:t>
       </w:r>
       <w:r>
         <w:rPr>
@@ -10983,7 +11009,15 @@
           <w:noProof/>
           <w:sz w:val="20"/>
         </w:rPr>
-        <w:t xml:space="preserve"> 18</w:t>
+        <w:t xml:space="preserve"> 1</w:t>
+      </w:r>
+      <w:r>
+        <w:rPr>
+          <w:rFonts w:ascii="Courier New" w:hAnsi="Courier New" w:cs="Courier New"/>
+          <w:noProof/>
+          <w:sz w:val="20"/>
+        </w:rPr>
+        <w:t>6</w:t>
       </w:r>
     </w:p>
     <w:p>
@@ -11295,7 +11329,71 @@
           <w:noProof/>
           <w:sz w:val="20"/>
         </w:rPr>
-        <w:t>Token Details Successfully saved</w:t>
+        <w:t xml:space="preserve">Token Details </w:t>
+      </w:r>
+      <w:r>
+        <w:rPr>
+          <w:rFonts w:ascii="Courier New" w:hAnsi="Courier New" w:cs="Courier New"/>
+          <w:noProof/>
+          <w:sz w:val="20"/>
+        </w:rPr>
+        <w:t xml:space="preserve">for </w:t>
+      </w:r>
+      <w:r>
+        <w:rPr>
+          <w:rFonts w:ascii="Courier New" w:hAnsi="Courier New" w:cs="Courier New"/>
+          <w:noProof/>
+          <w:sz w:val="20"/>
+        </w:rPr>
+        <w:t xml:space="preserve">token </w:t>
+      </w:r>
+      <w:r>
+        <w:rPr>
+          <w:rFonts w:ascii="Courier New" w:hAnsi="Courier New" w:cs="Courier New"/>
+          <w:noProof/>
+          <w:sz w:val="20"/>
+        </w:rPr>
+        <w:t>'</w:t>
+      </w:r>
+      <w:r>
+        <w:rPr>
+          <w:rFonts w:ascii="Courier New" w:hAnsi="Courier New" w:cs="Courier New"/>
+          <w:noProof/>
+          <w:sz w:val="20"/>
+        </w:rPr>
+        <w:t>CMP1</w:t>
+      </w:r>
+      <w:r>
+        <w:rPr>
+          <w:rFonts w:ascii="Courier New" w:hAnsi="Courier New" w:cs="Courier New"/>
+          <w:noProof/>
+          <w:sz w:val="20"/>
+        </w:rPr>
+        <w:t>'</w:t>
+      </w:r>
+      <w:r>
+        <w:rPr>
+          <w:rFonts w:ascii="Courier New" w:hAnsi="Courier New" w:cs="Courier New"/>
+          <w:noProof/>
+          <w:sz w:val="20"/>
+        </w:rPr>
+        <w:t xml:space="preserve"> </w:t>
+      </w:r>
+      <w:r>
+        <w:rPr>
+          <w:rFonts w:ascii="Courier New" w:hAnsi="Courier New" w:cs="Courier New"/>
+          <w:noProof/>
+          <w:sz w:val="20"/>
+        </w:rPr>
+        <w:t>s</w:t>
+      </w:r>
+      <w:r>
+        <w:rPr>
+          <w:rFonts w:ascii="Courier New" w:hAnsi="Courier New" w:cs="Courier New"/>
+          <w:noProof/>
+          <w:sz w:val="20"/>
+        </w:rPr>
+        <w:t>uccessfully saved</w:t>
       </w:r>
       <w:r>
         <w:rPr>
@@ -11550,7 +11648,43 @@
           <w:sz w:val="20"/>
           <w:lang w:val="en-US"/>
         </w:rPr>
-        <w:t>Client doesn’t exists for CorrleationId</w:t>
+        <w:t xml:space="preserve">No company exists with Correlation Id </w:t>
+      </w:r>
+      <w:r>
+        <w:rPr>
+          <w:rFonts w:ascii="Courier New" w:eastAsia="Times New Roman" w:hAnsi="Courier New" w:cs="Courier New"/>
+          <w:noProof/>
+          <w:sz w:val="20"/>
+          <w:lang w:val="en-US"/>
+        </w:rPr>
+        <w:t>–</w:t>
+      </w:r>
+      <w:r>
+        <w:rPr>
+          <w:rFonts w:ascii="Courier New" w:eastAsia="Times New Roman" w:hAnsi="Courier New" w:cs="Courier New"/>
+          <w:noProof/>
+          <w:sz w:val="20"/>
+          <w:lang w:val="en-US"/>
+        </w:rPr>
+        <w:t xml:space="preserve"> </w:t>
+      </w:r>
+      <w:r>
+        <w:rPr>
+          <w:rFonts w:ascii="Courier New" w:eastAsia="Times New Roman" w:hAnsi="Courier New" w:cs="Courier New"/>
+          <w:noProof/>
+          <w:sz w:val="20"/>
+          <w:lang w:val="en-US"/>
+        </w:rPr>
+        <w:t>Company</w:t>
+      </w:r>
+      <w:r>
+        <w:rPr>
+          <w:rFonts w:ascii="Courier New" w:eastAsia="Times New Roman" w:hAnsi="Courier New" w:cs="Courier New"/>
+          <w:noProof/>
+          <w:sz w:val="20"/>
+          <w:lang w:val="en-US"/>
+        </w:rPr>
+        <w:t>1</w:t>
       </w:r>
       <w:r>
         <w:rPr>
@@ -11610,51 +11744,269 @@
         <w:spacing w:after="0"/>
         <w:ind w:firstLine="360"/>
         <w:rPr>
-          <w:b/>
-        </w:rPr>
-      </w:pPr>
+          <w:rFonts w:ascii="Courier New" w:eastAsia="Times New Roman" w:hAnsi="Courier New" w:cs="Courier New"/>
+          <w:noProof/>
+          <w:sz w:val="20"/>
+          <w:lang w:val="en-US"/>
+        </w:rPr>
+      </w:pPr>
+      <w:r>
+        <w:rPr>
+          <w:rFonts w:ascii="Courier New" w:eastAsia="Times New Roman" w:hAnsi="Courier New" w:cs="Courier New"/>
+          <w:noProof/>
+          <w:sz w:val="20"/>
+          <w:lang w:val="en-US"/>
+        </w:rPr>
+        <w:t>{</w:t>
+      </w:r>
     </w:p>
     <w:p>
       <w:pPr>
         <w:spacing w:after="0"/>
         <w:ind w:firstLine="360"/>
         <w:rPr>
-          <w:b/>
-        </w:rPr>
-      </w:pPr>
+          <w:rFonts w:ascii="Courier New" w:eastAsia="Times New Roman" w:hAnsi="Courier New" w:cs="Courier New"/>
+          <w:noProof/>
+          <w:sz w:val="20"/>
+          <w:lang w:val="en-US"/>
+        </w:rPr>
+      </w:pPr>
+      <w:r>
+        <w:rPr>
+          <w:rFonts w:ascii="Courier New" w:eastAsia="Times New Roman" w:hAnsi="Courier New" w:cs="Courier New"/>
+          <w:noProof/>
+          <w:sz w:val="20"/>
+          <w:lang w:val="en-US"/>
+        </w:rPr>
+        <w:tab/>
+        <w:t>"status": 400,</w:t>
+      </w:r>
     </w:p>
     <w:p>
       <w:pPr>
         <w:spacing w:after="0"/>
         <w:ind w:firstLine="360"/>
         <w:rPr>
-          <w:b/>
-        </w:rPr>
-      </w:pPr>
+          <w:rFonts w:ascii="Courier New" w:eastAsia="Times New Roman" w:hAnsi="Courier New" w:cs="Courier New"/>
+          <w:noProof/>
+          <w:sz w:val="20"/>
+          <w:lang w:val="en-US"/>
+        </w:rPr>
+      </w:pPr>
+      <w:r>
+        <w:rPr>
+          <w:rFonts w:ascii="Courier New" w:eastAsia="Times New Roman" w:hAnsi="Courier New" w:cs="Courier New"/>
+          <w:noProof/>
+          <w:sz w:val="20"/>
+          <w:lang w:val="en-US"/>
+        </w:rPr>
+        <w:tab/>
+        <w:t>"code": 900,</w:t>
+      </w:r>
     </w:p>
     <w:p>
       <w:pPr>
         <w:spacing w:after="0"/>
         <w:ind w:firstLine="360"/>
         <w:rPr>
-          <w:b/>
-        </w:rPr>
-      </w:pPr>
+          <w:rFonts w:ascii="Courier New" w:eastAsia="Times New Roman" w:hAnsi="Courier New" w:cs="Courier New"/>
+          <w:noProof/>
+          <w:sz w:val="20"/>
+          <w:lang w:val="en-US"/>
+        </w:rPr>
+      </w:pPr>
+      <w:r>
+        <w:rPr>
+          <w:rFonts w:ascii="Courier New" w:eastAsia="Times New Roman" w:hAnsi="Courier New" w:cs="Courier New"/>
+          <w:noProof/>
+          <w:sz w:val="20"/>
+          <w:lang w:val="en-US"/>
+        </w:rPr>
+        <w:tab/>
+        <w:t>"message": "Internal Server Error",</w:t>
+      </w:r>
     </w:p>
     <w:p>
       <w:pPr>
         <w:spacing w:after="0"/>
         <w:ind w:firstLine="360"/>
         <w:rPr>
+          <w:rFonts w:ascii="Courier New" w:eastAsia="Times New Roman" w:hAnsi="Courier New" w:cs="Courier New"/>
+          <w:noProof/>
+          <w:sz w:val="20"/>
+          <w:lang w:val="en-US"/>
+        </w:rPr>
+      </w:pPr>
+      <w:r>
+        <w:rPr>
+          <w:rFonts w:ascii="Courier New" w:eastAsia="Times New Roman" w:hAnsi="Courier New" w:cs="Courier New"/>
+          <w:noProof/>
+          <w:sz w:val="20"/>
+          <w:lang w:val="en-US"/>
+        </w:rPr>
+        <w:tab/>
+        <w:t>"errors": [{</w:t>
+      </w:r>
+    </w:p>
+    <w:p>
+      <w:pPr>
+        <w:spacing w:after="0"/>
+        <w:ind w:firstLine="360"/>
+        <w:rPr>
+          <w:rFonts w:ascii="Courier New" w:eastAsia="Times New Roman" w:hAnsi="Courier New" w:cs="Courier New"/>
+          <w:noProof/>
+          <w:sz w:val="20"/>
+          <w:lang w:val="en-US"/>
+        </w:rPr>
+      </w:pPr>
+      <w:r>
+        <w:rPr>
+          <w:rFonts w:ascii="Courier New" w:eastAsia="Times New Roman" w:hAnsi="Courier New" w:cs="Courier New"/>
+          <w:noProof/>
+          <w:sz w:val="20"/>
+          <w:lang w:val="en-US"/>
+        </w:rPr>
+        <w:tab/>
+      </w:r>
+      <w:r>
+        <w:rPr>
+          <w:rFonts w:ascii="Courier New" w:eastAsia="Times New Roman" w:hAnsi="Courier New" w:cs="Courier New"/>
+          <w:noProof/>
+          <w:sz w:val="20"/>
+          <w:lang w:val="en-US"/>
+        </w:rPr>
+        <w:tab/>
+        <w:t xml:space="preserve">"code": </w:t>
+      </w:r>
+      <w:r>
+        <w:rPr>
+          <w:rFonts w:ascii="Courier New" w:eastAsia="Times New Roman" w:hAnsi="Courier New" w:cs="Courier New"/>
+          <w:noProof/>
+          <w:sz w:val="20"/>
+          <w:lang w:val="en-US"/>
+        </w:rPr>
+        <w:t>810</w:t>
+      </w:r>
+      <w:r>
+        <w:rPr>
+          <w:rFonts w:ascii="Courier New" w:eastAsia="Times New Roman" w:hAnsi="Courier New" w:cs="Courier New"/>
+          <w:noProof/>
+          <w:sz w:val="20"/>
+          <w:lang w:val="en-US"/>
+        </w:rPr>
+        <w:t>,</w:t>
+      </w:r>
+    </w:p>
+    <w:p>
+      <w:pPr>
+        <w:spacing w:after="0"/>
+        <w:ind w:firstLine="360"/>
+        <w:rPr>
+          <w:rFonts w:ascii="Courier New" w:eastAsia="Times New Roman" w:hAnsi="Courier New" w:cs="Courier New"/>
+          <w:noProof/>
+          <w:sz w:val="20"/>
+          <w:lang w:val="en-US"/>
+        </w:rPr>
+      </w:pPr>
+      <w:r>
+        <w:rPr>
+          <w:rFonts w:ascii="Courier New" w:eastAsia="Times New Roman" w:hAnsi="Courier New" w:cs="Courier New"/>
+          <w:noProof/>
+          <w:sz w:val="20"/>
+          <w:lang w:val="en-US"/>
+        </w:rPr>
+        <w:tab/>
+      </w:r>
+      <w:r>
+        <w:rPr>
+          <w:rFonts w:ascii="Courier New" w:eastAsia="Times New Roman" w:hAnsi="Courier New" w:cs="Courier New"/>
+          <w:noProof/>
+          <w:sz w:val="20"/>
+          <w:lang w:val="en-US"/>
+        </w:rPr>
+        <w:tab/>
+        <w:t>"message": "</w:t>
+      </w:r>
+      <w:r>
+        <w:rPr>
+          <w:rFonts w:ascii="Courier New" w:eastAsia="Times New Roman" w:hAnsi="Courier New" w:cs="Courier New"/>
+          <w:noProof/>
+          <w:sz w:val="20"/>
+          <w:lang w:val="en-US"/>
+        </w:rPr>
+        <w:t xml:space="preserve">Token with token symbol </w:t>
+      </w:r>
+      <w:r>
+        <w:rPr>
+          <w:rFonts w:ascii="Courier New" w:hAnsi="Courier New" w:cs="Courier New"/>
+          <w:noProof/>
+          <w:sz w:val="20"/>
+        </w:rPr>
+        <w:t>'CMP1'</w:t>
+      </w:r>
+      <w:r>
+        <w:rPr>
+          <w:rFonts w:ascii="Courier New" w:hAnsi="Courier New" w:cs="Courier New"/>
+          <w:noProof/>
+          <w:sz w:val="20"/>
+        </w:rPr>
+        <w:t xml:space="preserve"> already exists for Client Correlation Id – Company1</w:t>
+      </w:r>
+      <w:r>
+        <w:rPr>
+          <w:rFonts w:ascii="Courier New" w:eastAsia="Times New Roman" w:hAnsi="Courier New" w:cs="Courier New"/>
+          <w:noProof/>
+          <w:sz w:val="20"/>
+          <w:lang w:val="en-US"/>
+        </w:rPr>
+        <w:t>"</w:t>
+      </w:r>
+    </w:p>
+    <w:p>
+      <w:pPr>
+        <w:spacing w:after="0"/>
+        <w:ind w:firstLine="360"/>
+        <w:rPr>
+          <w:rFonts w:ascii="Courier New" w:eastAsia="Times New Roman" w:hAnsi="Courier New" w:cs="Courier New"/>
+          <w:noProof/>
+          <w:sz w:val="20"/>
+          <w:lang w:val="en-US"/>
+        </w:rPr>
+      </w:pPr>
+      <w:r>
+        <w:rPr>
+          <w:rFonts w:ascii="Courier New" w:eastAsia="Times New Roman" w:hAnsi="Courier New" w:cs="Courier New"/>
+          <w:noProof/>
+          <w:sz w:val="20"/>
+          <w:lang w:val="en-US"/>
+        </w:rPr>
+        <w:tab/>
+        <w:t>}]</w:t>
+      </w:r>
+    </w:p>
+    <w:p>
+      <w:pPr>
+        <w:spacing w:after="0" w:line="360" w:lineRule="auto"/>
+        <w:ind w:firstLine="360"/>
+        <w:rPr>
           <w:b/>
         </w:rPr>
       </w:pPr>
+      <w:r>
+        <w:rPr>
+          <w:rFonts w:ascii="Courier New" w:eastAsia="Times New Roman" w:hAnsi="Courier New" w:cs="Courier New"/>
+          <w:noProof/>
+          <w:sz w:val="20"/>
+          <w:lang w:val="en-US"/>
+        </w:rPr>
+        <w:t>}</w:t>
+      </w:r>
     </w:p>
     <w:p>
       <w:pPr>
         <w:pStyle w:val="Heading1"/>
       </w:pPr>
-      <w:bookmarkStart w:id="7" w:name="_Toc519081464"/>
+      <w:bookmarkStart w:id="8" w:name="_Toc519081464"/>
       <w:r>
         <w:lastRenderedPageBreak/>
         <w:t>R</w:t>
@@ -11665,7 +12017,7 @@
       <w:r>
         <w:t xml:space="preserve"> Codes</w:t>
       </w:r>
-      <w:bookmarkEnd w:id="7"/>
+      <w:bookmarkEnd w:id="8"/>
     </w:p>
     <w:p>
       <w:r>
@@ -12292,13 +12644,7 @@
           </w:tcPr>
           <w:p>
             <w:r>
-              <w:t xml:space="preserve">Invalid </w:t>
-            </w:r>
-            <w:r>
-              <w:t xml:space="preserve">token </w:t>
-            </w:r>
-            <w:r>
-              <w:t>type received in request</w:t>
+              <w:t>Invalid token type received in request</w:t>
             </w:r>
           </w:p>
         </w:tc>
@@ -12335,8 +12681,6 @@
             <w:r>
               <w:t>Invalid token details received</w:t>
             </w:r>
-            <w:bookmarkStart w:id="8" w:name="_GoBack"/>
-            <w:bookmarkEnd w:id="8"/>
           </w:p>
         </w:tc>
       </w:tr>
@@ -15689,7 +16033,7 @@
 </file>
 
 <file path=customXml/itemProps1.xml><?xml version="1.0" encoding="utf-8"?>
-<ds:datastoreItem xmlns:ds="http://schemas.openxmlformats.org/officeDocument/2006/customXml" ds:itemID="{59216D7F-3E04-4BF2-BC05-7A12F0E1A2AD}">
+<ds:datastoreItem xmlns:ds="http://schemas.openxmlformats.org/officeDocument/2006/customXml" ds:itemID="{5EA08C59-3CA2-46DE-B60C-489E65F1039E}">
   <ds:schemaRefs>
     <ds:schemaRef ds:uri="http://schemas.openxmlformats.org/officeDocument/2006/bibliography"/>
   </ds:schemaRefs>

--- a/documents/API_Specification_CoinClaim Rest APIs_v0.5.docx
+++ b/documents/API_Specification_CoinClaim Rest APIs_v0.5.docx
@@ -7436,372 +7436,10 @@
           <w:sz w:val="20"/>
         </w:rPr>
         <w:tab/>
-        <w:t>"accountDetails": [{</w:t>
-      </w:r>
-    </w:p>
-    <w:p>
-      <w:pPr>
-        <w:pStyle w:val="NoSpacing"/>
-        <w:ind w:firstLine="432"/>
-        <w:rPr>
-          <w:rFonts w:ascii="Courier New" w:hAnsi="Courier New" w:cs="Courier New"/>
-          <w:noProof/>
-          <w:sz w:val="20"/>
-        </w:rPr>
-      </w:pPr>
-      <w:r>
-        <w:rPr>
-          <w:rFonts w:ascii="Courier New" w:hAnsi="Courier New" w:cs="Courier New"/>
-          <w:noProof/>
-          <w:sz w:val="20"/>
-        </w:rPr>
-        <w:tab/>
-      </w:r>
-      <w:r>
-        <w:rPr>
-          <w:rFonts w:ascii="Courier New" w:hAnsi="Courier New" w:cs="Courier New"/>
-          <w:noProof/>
-          <w:sz w:val="20"/>
-        </w:rPr>
-        <w:tab/>
-      </w:r>
-      <w:r>
-        <w:rPr>
-          <w:rFonts w:ascii="Courier New" w:hAnsi="Courier New" w:cs="Courier New"/>
-          <w:noProof/>
-          <w:sz w:val="20"/>
-        </w:rPr>
-        <w:tab/>
-        <w:t>"</w:t>
-      </w:r>
-      <w:r>
-        <w:rPr>
-          <w:rFonts w:ascii="Courier New" w:hAnsi="Courier New" w:cs="Courier New"/>
-          <w:noProof/>
-          <w:sz w:val="20"/>
-        </w:rPr>
-        <w:t>tokenT</w:t>
-      </w:r>
-      <w:r>
-        <w:rPr>
-          <w:rFonts w:ascii="Courier New" w:hAnsi="Courier New" w:cs="Courier New"/>
-          <w:noProof/>
-          <w:sz w:val="20"/>
-        </w:rPr>
-        <w:t>ype</w:t>
-      </w:r>
-      <w:r>
-        <w:rPr>
-          <w:rFonts w:ascii="Courier New" w:hAnsi="Courier New" w:cs="Courier New"/>
-          <w:noProof/>
-          <w:sz w:val="20"/>
-        </w:rPr>
-        <w:t>": "BTC",</w:t>
-      </w:r>
-    </w:p>
-    <w:p>
-      <w:pPr>
-        <w:pStyle w:val="NoSpacing"/>
-        <w:ind w:firstLine="432"/>
-        <w:rPr>
-          <w:rFonts w:ascii="Courier New" w:hAnsi="Courier New" w:cs="Courier New"/>
-          <w:noProof/>
-          <w:sz w:val="20"/>
-        </w:rPr>
-      </w:pPr>
-      <w:r>
-        <w:rPr>
-          <w:rFonts w:ascii="Courier New" w:hAnsi="Courier New" w:cs="Courier New"/>
-          <w:noProof/>
-          <w:sz w:val="20"/>
-        </w:rPr>
-        <w:tab/>
-      </w:r>
-      <w:r>
-        <w:rPr>
-          <w:rFonts w:ascii="Courier New" w:hAnsi="Courier New" w:cs="Courier New"/>
-          <w:noProof/>
-          <w:sz w:val="20"/>
-        </w:rPr>
-        <w:tab/>
-      </w:r>
-      <w:r>
-        <w:rPr>
-          <w:rFonts w:ascii="Courier New" w:hAnsi="Courier New" w:cs="Courier New"/>
-          <w:noProof/>
-          <w:sz w:val="20"/>
-        </w:rPr>
-        <w:tab/>
-        <w:t>"address": "mnNpnxsS7QVFHeR9XdB5RaNuorrPGPmPNA",</w:t>
-      </w:r>
-    </w:p>
-    <w:p>
-      <w:pPr>
-        <w:pStyle w:val="NoSpacing"/>
-        <w:ind w:firstLine="432"/>
-        <w:rPr>
-          <w:rFonts w:ascii="Courier New" w:hAnsi="Courier New" w:cs="Courier New"/>
-          <w:noProof/>
-          <w:sz w:val="20"/>
-        </w:rPr>
-      </w:pPr>
-      <w:r>
-        <w:rPr>
-          <w:rFonts w:ascii="Courier New" w:hAnsi="Courier New" w:cs="Courier New"/>
-          <w:noProof/>
-          <w:sz w:val="20"/>
-        </w:rPr>
-        <w:tab/>
-      </w:r>
-      <w:r>
-        <w:rPr>
-          <w:rFonts w:ascii="Courier New" w:hAnsi="Courier New" w:cs="Courier New"/>
-          <w:noProof/>
-          <w:sz w:val="20"/>
-        </w:rPr>
-        <w:tab/>
-      </w:r>
-      <w:r>
-        <w:rPr>
-          <w:rFonts w:ascii="Courier New" w:hAnsi="Courier New" w:cs="Courier New"/>
-          <w:noProof/>
-          <w:sz w:val="20"/>
-        </w:rPr>
-        <w:tab/>
-        <w:t>"balance": "0.55"</w:t>
-      </w:r>
-    </w:p>
-    <w:p>
-      <w:pPr>
-        <w:pStyle w:val="NoSpacing"/>
-        <w:ind w:firstLine="432"/>
-        <w:rPr>
-          <w:rFonts w:ascii="Courier New" w:hAnsi="Courier New" w:cs="Courier New"/>
-          <w:noProof/>
-          <w:sz w:val="20"/>
-        </w:rPr>
-      </w:pPr>
-      <w:r>
-        <w:rPr>
-          <w:rFonts w:ascii="Courier New" w:hAnsi="Courier New" w:cs="Courier New"/>
-          <w:noProof/>
-          <w:sz w:val="20"/>
-        </w:rPr>
-        <w:tab/>
-      </w:r>
-      <w:r>
-        <w:rPr>
-          <w:rFonts w:ascii="Courier New" w:hAnsi="Courier New" w:cs="Courier New"/>
-          <w:noProof/>
-          <w:sz w:val="20"/>
-        </w:rPr>
-        <w:tab/>
-        <w:t>},</w:t>
-      </w:r>
-    </w:p>
-    <w:p>
-      <w:pPr>
-        <w:pStyle w:val="NoSpacing"/>
-        <w:ind w:firstLine="432"/>
-        <w:rPr>
-          <w:rFonts w:ascii="Courier New" w:hAnsi="Courier New" w:cs="Courier New"/>
-          <w:noProof/>
-          <w:sz w:val="20"/>
-        </w:rPr>
-      </w:pPr>
-      <w:r>
-        <w:rPr>
-          <w:rFonts w:ascii="Courier New" w:hAnsi="Courier New" w:cs="Courier New"/>
-          <w:noProof/>
-          <w:sz w:val="20"/>
-        </w:rPr>
-        <w:tab/>
-      </w:r>
-      <w:r>
-        <w:rPr>
-          <w:rFonts w:ascii="Courier New" w:hAnsi="Courier New" w:cs="Courier New"/>
-          <w:noProof/>
-          <w:sz w:val="20"/>
-        </w:rPr>
-        <w:tab/>
-        <w:t>{</w:t>
-      </w:r>
-    </w:p>
-    <w:p>
-      <w:pPr>
-        <w:pStyle w:val="NoSpacing"/>
-        <w:ind w:firstLine="432"/>
-        <w:rPr>
-          <w:rFonts w:ascii="Courier New" w:hAnsi="Courier New" w:cs="Courier New"/>
-          <w:noProof/>
-          <w:sz w:val="20"/>
-        </w:rPr>
-      </w:pPr>
-      <w:r>
-        <w:rPr>
-          <w:rFonts w:ascii="Courier New" w:hAnsi="Courier New" w:cs="Courier New"/>
-          <w:noProof/>
-          <w:sz w:val="20"/>
-        </w:rPr>
-        <w:tab/>
-      </w:r>
-      <w:r>
-        <w:rPr>
-          <w:rFonts w:ascii="Courier New" w:hAnsi="Courier New" w:cs="Courier New"/>
-          <w:noProof/>
-          <w:sz w:val="20"/>
-        </w:rPr>
-        <w:tab/>
-      </w:r>
-      <w:r>
-        <w:rPr>
-          <w:rFonts w:ascii="Courier New" w:hAnsi="Courier New" w:cs="Courier New"/>
-          <w:noProof/>
-          <w:sz w:val="20"/>
-        </w:rPr>
-        <w:tab/>
-        <w:t>"</w:t>
-      </w:r>
-      <w:r>
-        <w:rPr>
-          <w:rFonts w:ascii="Courier New" w:hAnsi="Courier New" w:cs="Courier New"/>
-          <w:noProof/>
-          <w:sz w:val="20"/>
-        </w:rPr>
-        <w:t>tokenT</w:t>
-      </w:r>
-      <w:r>
-        <w:rPr>
-          <w:rFonts w:ascii="Courier New" w:hAnsi="Courier New" w:cs="Courier New"/>
-          <w:noProof/>
-          <w:sz w:val="20"/>
-        </w:rPr>
-        <w:t>ype": "</w:t>
-      </w:r>
-      <w:r>
-        <w:rPr>
-          <w:rFonts w:ascii="Courier New" w:hAnsi="Courier New" w:cs="Courier New"/>
-          <w:noProof/>
-          <w:sz w:val="20"/>
-        </w:rPr>
-        <w:t>ETH</w:t>
-      </w:r>
-      <w:r>
-        <w:rPr>
-          <w:rFonts w:ascii="Courier New" w:hAnsi="Courier New" w:cs="Courier New"/>
-          <w:noProof/>
-          <w:sz w:val="20"/>
-        </w:rPr>
-        <w:t>",</w:t>
-      </w:r>
-    </w:p>
-    <w:p>
-      <w:pPr>
-        <w:pStyle w:val="NoSpacing"/>
-        <w:ind w:firstLine="432"/>
-        <w:rPr>
-          <w:rFonts w:ascii="Courier New" w:hAnsi="Courier New" w:cs="Courier New"/>
-          <w:noProof/>
-          <w:sz w:val="20"/>
-        </w:rPr>
-      </w:pPr>
-      <w:r>
-        <w:rPr>
-          <w:rFonts w:ascii="Courier New" w:hAnsi="Courier New" w:cs="Courier New"/>
-          <w:noProof/>
-          <w:sz w:val="20"/>
-        </w:rPr>
-        <w:tab/>
-      </w:r>
-      <w:r>
-        <w:rPr>
-          <w:rFonts w:ascii="Courier New" w:hAnsi="Courier New" w:cs="Courier New"/>
-          <w:noProof/>
-          <w:sz w:val="20"/>
-        </w:rPr>
-        <w:tab/>
-      </w:r>
-      <w:r>
-        <w:rPr>
-          <w:rFonts w:ascii="Courier New" w:hAnsi="Courier New" w:cs="Courier New"/>
-          <w:noProof/>
-          <w:sz w:val="20"/>
-        </w:rPr>
-        <w:tab/>
-        <w:t>"address": "0x64aD6313dd83Fd4D074C78D5f291bD264c317510",</w:t>
-      </w:r>
-    </w:p>
-    <w:p>
-      <w:pPr>
-        <w:pStyle w:val="NoSpacing"/>
-        <w:ind w:firstLine="432"/>
-        <w:rPr>
-          <w:rFonts w:ascii="Courier New" w:hAnsi="Courier New" w:cs="Courier New"/>
-          <w:noProof/>
-          <w:sz w:val="20"/>
-        </w:rPr>
-      </w:pPr>
-      <w:r>
-        <w:rPr>
-          <w:rFonts w:ascii="Courier New" w:hAnsi="Courier New" w:cs="Courier New"/>
-          <w:noProof/>
-          <w:sz w:val="20"/>
-        </w:rPr>
-        <w:tab/>
-      </w:r>
-      <w:r>
-        <w:rPr>
-          <w:rFonts w:ascii="Courier New" w:hAnsi="Courier New" w:cs="Courier New"/>
-          <w:noProof/>
-          <w:sz w:val="20"/>
-        </w:rPr>
-        <w:tab/>
-      </w:r>
-      <w:r>
-        <w:rPr>
-          <w:rFonts w:ascii="Courier New" w:hAnsi="Courier New" w:cs="Courier New"/>
-          <w:noProof/>
-          <w:sz w:val="20"/>
-        </w:rPr>
-        <w:tab/>
-        <w:t>"balance": "1.50"</w:t>
-      </w:r>
-    </w:p>
-    <w:p>
-      <w:pPr>
-        <w:pStyle w:val="NoSpacing"/>
-        <w:ind w:firstLine="432"/>
-        <w:rPr>
-          <w:rFonts w:ascii="Courier New" w:hAnsi="Courier New" w:cs="Courier New"/>
-          <w:noProof/>
-          <w:sz w:val="20"/>
-        </w:rPr>
-      </w:pPr>
-      <w:r>
-        <w:rPr>
-          <w:rFonts w:ascii="Courier New" w:hAnsi="Courier New" w:cs="Courier New"/>
-          <w:noProof/>
-          <w:sz w:val="20"/>
-        </w:rPr>
-        <w:tab/>
-      </w:r>
-      <w:r>
-        <w:rPr>
-          <w:rFonts w:ascii="Courier New" w:hAnsi="Courier New" w:cs="Courier New"/>
-          <w:noProof/>
-          <w:sz w:val="20"/>
-        </w:rPr>
-        <w:tab/>
-        <w:t>}</w:t>
-      </w:r>
-      <w:r>
-        <w:rPr>
-          <w:rFonts w:ascii="Courier New" w:hAnsi="Courier New" w:cs="Courier New"/>
-          <w:noProof/>
-          <w:sz w:val="20"/>
-        </w:rPr>
-        <w:t>,</w:t>
-      </w:r>
+        <w:t>"accountDetails": [</w:t>
+      </w:r>
+      <w:bookmarkStart w:id="5" w:name="_GoBack"/>
+      <w:bookmarkEnd w:id="5"/>
     </w:p>
     <w:p>
       <w:pPr>
@@ -8649,14 +8287,14 @@
         <w:pStyle w:val="Heading2"/>
         <w:spacing w:line="276" w:lineRule="auto"/>
       </w:pPr>
-      <w:bookmarkStart w:id="5" w:name="_Toc519081462"/>
+      <w:bookmarkStart w:id="6" w:name="_Toc519081462"/>
       <w:r>
         <w:t>Account</w:t>
       </w:r>
       <w:r>
         <w:t xml:space="preserve"> Balance</w:t>
       </w:r>
-      <w:bookmarkEnd w:id="5"/>
+      <w:bookmarkEnd w:id="6"/>
     </w:p>
     <w:p>
       <w:pPr>
@@ -8882,7 +8520,6 @@
           <w:rFonts w:cstheme="minorHAnsi"/>
           <w:b/>
         </w:rPr>
-        <w:lastRenderedPageBreak/>
         <w:t>Parameter List</w:t>
       </w:r>
       <w:r>
@@ -9105,6 +8742,7 @@
           <w:sz w:val="20"/>
           <w:lang w:val="en-US"/>
         </w:rPr>
+        <w:lastRenderedPageBreak/>
         <w:t>}</w:t>
       </w:r>
     </w:p>
@@ -9976,8 +9614,6 @@
         </w:rPr>
         <w:t>Company</w:t>
       </w:r>
-      <w:bookmarkStart w:id="6" w:name="_GoBack"/>
-      <w:bookmarkEnd w:id="6"/>
       <w:r>
         <w:rPr>
           <w:rFonts w:ascii="Courier New" w:eastAsia="Times New Roman" w:hAnsi="Courier New" w:cs="Courier New"/>
@@ -10338,7 +9974,6 @@
       </w:pPr>
       <w:bookmarkStart w:id="7" w:name="_Toc519081463"/>
       <w:r>
-        <w:lastRenderedPageBreak/>
         <w:t>Save Token Details API</w:t>
       </w:r>
       <w:bookmarkEnd w:id="7"/>
@@ -11353,31 +10988,7 @@
           <w:noProof/>
           <w:sz w:val="20"/>
         </w:rPr>
-        <w:t>'</w:t>
-      </w:r>
-      <w:r>
-        <w:rPr>
-          <w:rFonts w:ascii="Courier New" w:hAnsi="Courier New" w:cs="Courier New"/>
-          <w:noProof/>
-          <w:sz w:val="20"/>
-        </w:rPr>
-        <w:t>CMP1</w:t>
-      </w:r>
-      <w:r>
-        <w:rPr>
-          <w:rFonts w:ascii="Courier New" w:hAnsi="Courier New" w:cs="Courier New"/>
-          <w:noProof/>
-          <w:sz w:val="20"/>
-        </w:rPr>
-        <w:t>'</w:t>
-      </w:r>
-      <w:r>
-        <w:rPr>
-          <w:rFonts w:ascii="Courier New" w:hAnsi="Courier New" w:cs="Courier New"/>
-          <w:noProof/>
-          <w:sz w:val="20"/>
-        </w:rPr>
-        <w:t xml:space="preserve"> </w:t>
+        <w:t xml:space="preserve">'CMP1' </w:t>
       </w:r>
       <w:r>
         <w:rPr>
@@ -12008,7 +11619,6 @@
       </w:pPr>
       <w:bookmarkStart w:id="8" w:name="_Toc519081464"/>
       <w:r>
-        <w:lastRenderedPageBreak/>
         <w:t>R</w:t>
       </w:r>
       <w:r>
@@ -12070,6 +11680,7 @@
               <w:rPr>
                 <w:b/>
               </w:rPr>
+              <w:lastRenderedPageBreak/>
               <w:t>Response Code</w:t>
             </w:r>
           </w:p>
@@ -16033,7 +15644,7 @@
 </file>
 
 <file path=customXml/itemProps1.xml><?xml version="1.0" encoding="utf-8"?>
-<ds:datastoreItem xmlns:ds="http://schemas.openxmlformats.org/officeDocument/2006/customXml" ds:itemID="{5EA08C59-3CA2-46DE-B60C-489E65F1039E}">
+<ds:datastoreItem xmlns:ds="http://schemas.openxmlformats.org/officeDocument/2006/customXml" ds:itemID="{38D8E3FF-C8F3-4ED8-944E-7576D907BFC2}">
   <ds:schemaRefs>
     <ds:schemaRef ds:uri="http://schemas.openxmlformats.org/officeDocument/2006/bibliography"/>
   </ds:schemaRefs>
